--- a/Raport z testu kamer ANPR Mostki_template.docx
+++ b/Raport z testu kamer ANPR Mostki_template.docx
@@ -20,7 +20,7 @@
         <mc:AlternateContent>
           <mc:Choice Requires="wps">
             <w:drawing>
-              <wp:anchor distT="0" distB="9525" distL="118745" distR="127635" simplePos="0" relativeHeight="251652096" behindDoc="0" locked="0" layoutInCell="0" allowOverlap="1" wp14:anchorId="01CC7A06" wp14:editId="1C76C6C3">
+              <wp:anchor distT="0" distB="9525" distL="118745" distR="127635" simplePos="0" relativeHeight="251652096" behindDoc="0" locked="0" layoutInCell="0" allowOverlap="1" wp14:anchorId="65FC7CAA" wp14:editId="1C76C6C3">
                 <wp:simplePos x="0" y="0"/>
                 <wp:positionH relativeFrom="margin">
                   <wp:posOffset>632460</wp:posOffset>
@@ -232,7 +232,7 @@
           </mc:Choice>
           <mc:Fallback>
             <w:pict>
-              <v:rect w14:anchorId="01CC7A06" id="Prostokąt 4" o:spid="_x0000_s1026" style="position:absolute;left:0;text-align:left;margin-left:49.8pt;margin-top:144.25pt;width:404.4pt;height:191.4pt;z-index:251652096;visibility:visible;mso-wrap-style:square;mso-width-percent:0;mso-height-percent:0;mso-wrap-distance-left:9.35pt;mso-wrap-distance-top:0;mso-wrap-distance-right:10.05pt;mso-wrap-distance-bottom:.75pt;mso-position-horizontal:absolute;mso-position-horizontal-relative:margin;mso-position-vertical:absolute;mso-position-vertical-relative:margin;mso-width-percent:0;mso-height-percent:0;mso-width-relative:page;mso-height-relative:page;v-text-anchor:top" o:gfxdata="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" o:allowincell="f" stroked="f" strokeweight="0">
+              <v:rect w14:anchorId="65FC7CAA" id="Prostokąt 4" o:spid="_x0000_s1026" style="position:absolute;left:0;text-align:left;margin-left:49.8pt;margin-top:144.25pt;width:404.4pt;height:191.4pt;z-index:251652096;visibility:visible;mso-wrap-style:square;mso-width-percent:0;mso-height-percent:0;mso-wrap-distance-left:9.35pt;mso-wrap-distance-top:0;mso-wrap-distance-right:10.05pt;mso-wrap-distance-bottom:.75pt;mso-position-horizontal:absolute;mso-position-horizontal-relative:margin;mso-position-vertical:absolute;mso-position-vertical-relative:margin;mso-width-percent:0;mso-height-percent:0;mso-width-relative:page;mso-height-relative:page;v-text-anchor:top" o:gfxdata="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" o:allowincell="f" stroked="f" strokeweight="0">
                 <v:textbox inset="0,0,0,0">
                   <w:txbxContent>
                     <w:tbl>
@@ -3031,7 +3031,7 @@
         </w:rPr>
         <w:lastRenderedPageBreak/>
         <w:drawing>
-          <wp:inline distT="0" distB="0" distL="0" distR="0" wp14:anchorId="1C71F22D">
+          <wp:inline distT="0" distB="0" distL="0" distR="0" wp14:anchorId="22476751">
             <wp:extent cx="3571875" cy="2677795"/>
             <wp:effectExtent l="0" t="0" r="0" b="0"/>
             <wp:docPr id="2" name="Obraz 20"/>
@@ -3210,7 +3210,7 @@
         <mc:AlternateContent>
           <mc:Choice Requires="wps">
             <w:drawing>
-              <wp:anchor distT="19050" distB="15875" distL="29845" distR="8255" simplePos="0" relativeHeight="251656192" behindDoc="0" locked="0" layoutInCell="1" allowOverlap="1" wp14:anchorId="5A647274" wp14:editId="557245AA">
+              <wp:anchor distT="19050" distB="15875" distL="29845" distR="8255" simplePos="0" relativeHeight="251656192" behindDoc="0" locked="0" layoutInCell="1" allowOverlap="1" wp14:anchorId="285354EF" wp14:editId="557245AA">
                 <wp:simplePos x="0" y="0"/>
                 <wp:positionH relativeFrom="column">
                   <wp:posOffset>224155</wp:posOffset>
@@ -3315,7 +3315,7 @@
         <mc:AlternateContent>
           <mc:Choice Requires="wps">
             <w:drawing>
-              <wp:inline distT="0" distB="0" distL="0" distR="0" wp14:anchorId="5A87AF45" wp14:editId="64E7B579">
+              <wp:inline distT="0" distB="0" distL="0" distR="0" wp14:anchorId="1FEE2BBE" wp14:editId="64E7B579">
                 <wp:extent cx="2463800" cy="1626870"/>
                 <wp:effectExtent l="5715" t="13970" r="6985" b="6985"/>
                 <wp:docPr id="178988051" name="Prostokąt 10"/>
@@ -3373,7 +3373,7 @@
         <mc:AlternateContent>
           <mc:Choice Requires="wps">
             <w:drawing>
-              <wp:anchor distT="19050" distB="22225" distL="9525" distR="12700" simplePos="0" relativeHeight="251649024" behindDoc="0" locked="0" layoutInCell="1" allowOverlap="1" wp14:anchorId="225BCFD2" wp14:editId="30604E51">
+              <wp:anchor distT="19050" distB="22225" distL="9525" distR="12700" simplePos="0" relativeHeight="251649024" behindDoc="0" locked="0" layoutInCell="1" allowOverlap="1" wp14:anchorId="0F10E67A" wp14:editId="30604E51">
                 <wp:simplePos x="0" y="0"/>
                 <wp:positionH relativeFrom="column">
                   <wp:posOffset>0</wp:posOffset>
@@ -3525,7 +3525,7 @@
         <mc:AlternateContent>
           <mc:Choice Requires="wps">
             <w:drawing>
-              <wp:anchor distT="9525" distB="12700" distL="9525" distR="12700" simplePos="0" relativeHeight="251650048" behindDoc="0" locked="0" layoutInCell="1" allowOverlap="1" wp14:anchorId="37407864" wp14:editId="61453B97">
+              <wp:anchor distT="9525" distB="12700" distL="9525" distR="12700" simplePos="0" relativeHeight="251650048" behindDoc="0" locked="0" layoutInCell="1" allowOverlap="1" wp14:anchorId="1666909E" wp14:editId="61453B97">
                 <wp:simplePos x="0" y="0"/>
                 <wp:positionH relativeFrom="column">
                   <wp:posOffset>0</wp:posOffset>
@@ -3600,7 +3600,7 @@
         <mc:AlternateContent>
           <mc:Choice Requires="wps">
             <w:drawing>
-              <wp:anchor distT="19050" distB="22225" distL="19050" distR="12700" simplePos="0" relativeHeight="251651072" behindDoc="0" locked="0" layoutInCell="1" allowOverlap="1" wp14:anchorId="3F576AA5" wp14:editId="575AB670">
+              <wp:anchor distT="19050" distB="22225" distL="19050" distR="12700" simplePos="0" relativeHeight="251651072" behindDoc="0" locked="0" layoutInCell="1" allowOverlap="1" wp14:anchorId="77C6BD02" wp14:editId="575AB670">
                 <wp:simplePos x="0" y="0"/>
                 <wp:positionH relativeFrom="column">
                   <wp:posOffset>0</wp:posOffset>
@@ -3760,7 +3760,7 @@
         <mc:AlternateContent>
           <mc:Choice Requires="wpg">
             <w:drawing>
-              <wp:anchor distT="12065" distB="6985" distL="10795" distR="8255" simplePos="0" relativeHeight="251654144" behindDoc="0" locked="0" layoutInCell="1" allowOverlap="1" wp14:anchorId="17A31F60" wp14:editId="2726EE9D">
+              <wp:anchor distT="12065" distB="6985" distL="10795" distR="8255" simplePos="0" relativeHeight="251654144" behindDoc="0" locked="0" layoutInCell="1" allowOverlap="1" wp14:anchorId="1E4DFE19" wp14:editId="2726EE9D">
                 <wp:simplePos x="0" y="0"/>
                 <wp:positionH relativeFrom="column">
                   <wp:posOffset>757555</wp:posOffset>
@@ -4001,7 +4001,7 @@
           </mc:Choice>
           <mc:Fallback>
             <w:pict>
-              <v:group w14:anchorId="17A31F60" id="Grupa 2" o:spid="_x0000_s1027" style="position:absolute;left:0;text-align:left;margin-left:59.65pt;margin-top:12.6pt;width:69.9pt;height:105.9pt;z-index:251654144;mso-wrap-distance-left:.85pt;mso-wrap-distance-top:.95pt;mso-wrap-distance-right:.65pt;mso-wrap-distance-bottom:.55pt" coordsize="8877,13449" o:gfxdata="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">
+              <v:group w14:anchorId="1E4DFE19" id="Grupa 2" o:spid="_x0000_s1027" style="position:absolute;left:0;text-align:left;margin-left:59.65pt;margin-top:12.6pt;width:69.9pt;height:105.9pt;z-index:251654144;mso-wrap-distance-left:.85pt;mso-wrap-distance-top:.95pt;mso-wrap-distance-right:.65pt;mso-wrap-distance-bottom:.55pt" coordsize="8877,13449" o:gfxdata="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">
                 <v:group id="Grupa 1963193084" o:spid="_x0000_s1028" style="position:absolute;width:8877;height:6469" coordsize="0,0" o:gfxdata="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">
                   <v:oval id="Owal 11" o:spid="_x0000_s1029" style="position:absolute;width:887760;height:646920;visibility:visible;mso-wrap-style:square;v-text-anchor:top" o:gfxdata="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" strokeweight=".26mm"/>
                   <v:rect id="Prostokąt 12" o:spid="_x0000_s1030" style="position:absolute;left:56520;top:187920;width:735840;height:293400;visibility:visible;mso-wrap-style:square;v-text-anchor:top" o:gfxdata="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" stroked="f" strokeweight="0">
@@ -4060,7 +4060,7 @@
         <mc:AlternateContent>
           <mc:Choice Requires="wps">
             <w:drawing>
-              <wp:anchor distT="12065" distB="6350" distL="5715" distR="12700" simplePos="0" relativeHeight="251655168" behindDoc="0" locked="0" layoutInCell="1" allowOverlap="1" wp14:anchorId="67F75AC6" wp14:editId="72CF3D6C">
+              <wp:anchor distT="12065" distB="6350" distL="5715" distR="12700" simplePos="0" relativeHeight="251655168" behindDoc="0" locked="0" layoutInCell="1" allowOverlap="1" wp14:anchorId="3119CF0A" wp14:editId="72CF3D6C">
                 <wp:simplePos x="0" y="0"/>
                 <wp:positionH relativeFrom="column">
                   <wp:posOffset>0</wp:posOffset>
@@ -4139,7 +4139,7 @@
         <mc:AlternateContent>
           <mc:Choice Requires="wps">
             <w:drawing>
-              <wp:anchor distT="12700" distB="15875" distL="10795" distR="27305" simplePos="0" relativeHeight="251653120" behindDoc="0" locked="0" layoutInCell="1" allowOverlap="1" wp14:anchorId="176240EA" wp14:editId="2C6B9F25">
+              <wp:anchor distT="12700" distB="15875" distL="10795" distR="27305" simplePos="0" relativeHeight="251653120" behindDoc="0" locked="0" layoutInCell="1" allowOverlap="1" wp14:anchorId="462870D3" wp14:editId="2C6B9F25">
                 <wp:simplePos x="0" y="0"/>
                 <wp:positionH relativeFrom="column">
                   <wp:posOffset>224155</wp:posOffset>
@@ -4347,7 +4347,7 @@
               <mc:AlternateContent>
                 <mc:Choice Requires="wps">
                   <w:drawing>
-                    <wp:anchor distT="0" distB="0" distL="114300" distR="114300" simplePos="0" relativeHeight="251657216" behindDoc="0" locked="0" layoutInCell="1" allowOverlap="1" wp14:anchorId="2F610276" wp14:editId="68F5D15F">
+                    <wp:anchor distT="0" distB="0" distL="114300" distR="114300" simplePos="0" relativeHeight="251657216" behindDoc="0" locked="0" layoutInCell="1" allowOverlap="1" wp14:anchorId="187D1F5A" wp14:editId="68F5D15F">
                       <wp:simplePos x="0" y="0"/>
                       <wp:positionH relativeFrom="column">
                         <wp:posOffset>0</wp:posOffset>
@@ -4412,7 +4412,7 @@
               </mc:AlternateContent>
             </w:r>
             <w:r>
-              <w:object w:dxaOrig="2460" w:dyaOrig="555" w14:anchorId="37A83E36">
+              <w:object w:dxaOrig="2460" w:dyaOrig="555" w14:anchorId="13288B3A">
                 <v:shapetype id="_x0000_t75" coordsize="21600,21600" o:spt="75" o:preferrelative="t" path="m@4@5l@4@11@9@11@9@5xe" filled="f" stroked="f">
                   <v:stroke joinstyle="miter"/>
                   <v:formulas>
@@ -4435,7 +4435,7 @@
                 <v:shape id="ole_rId3" o:spid="_x0000_i1025" type="#_x0000_t75" style="width:122.25pt;height:27.75pt;visibility:visible;mso-wrap-distance-right:0" o:ole="" filled="t">
                   <v:imagedata r:id="rId9" o:title=""/>
                 </v:shape>
-                <o:OLEObject Type="Embed" ProgID="PBrush" ShapeID="ole_rId3" DrawAspect="Content" ObjectID="_1778418106" r:id="rId10"/>
+                <o:OLEObject Type="Embed" ProgID="PBrush" ShapeID="ole_rId3" DrawAspect="Content" ObjectID="_1779043372" r:id="rId10"/>
               </w:object>
             </w:r>
           </w:p>
@@ -4456,7 +4456,7 @@
               <mc:AlternateContent>
                 <mc:Choice Requires="wps">
                   <w:drawing>
-                    <wp:anchor distT="0" distB="0" distL="114300" distR="114300" simplePos="0" relativeHeight="251658240" behindDoc="0" locked="0" layoutInCell="1" allowOverlap="1" wp14:anchorId="4C67732F" wp14:editId="57461A26">
+                    <wp:anchor distT="0" distB="0" distL="114300" distR="114300" simplePos="0" relativeHeight="251658240" behindDoc="0" locked="0" layoutInCell="1" allowOverlap="1" wp14:anchorId="1571E725" wp14:editId="57461A26">
                       <wp:simplePos x="0" y="0"/>
                       <wp:positionH relativeFrom="column">
                         <wp:posOffset>0</wp:posOffset>
@@ -4521,11 +4521,11 @@
               </mc:AlternateContent>
             </w:r>
             <w:r>
-              <w:object w:dxaOrig="2880" w:dyaOrig="690" w14:anchorId="37BABC8C">
+              <w:object w:dxaOrig="2880" w:dyaOrig="690" w14:anchorId="4DBD3D53">
                 <v:shape id="ole_rId5" o:spid="_x0000_i1026" type="#_x0000_t75" style="width:2in;height:34.5pt;visibility:visible;mso-wrap-distance-right:0" o:ole="" filled="t">
                   <v:imagedata r:id="rId11" o:title=""/>
                 </v:shape>
-                <o:OLEObject Type="Embed" ProgID="PBrush" ShapeID="ole_rId5" DrawAspect="Content" ObjectID="_1778418107" r:id="rId12"/>
+                <o:OLEObject Type="Embed" ProgID="PBrush" ShapeID="ole_rId5" DrawAspect="Content" ObjectID="_1779043373" r:id="rId12"/>
               </w:object>
             </w:r>
           </w:p>
@@ -4548,7 +4548,7 @@
               <mc:AlternateContent>
                 <mc:Choice Requires="wps">
                   <w:drawing>
-                    <wp:anchor distT="0" distB="0" distL="114300" distR="114300" simplePos="0" relativeHeight="251659264" behindDoc="0" locked="0" layoutInCell="1" allowOverlap="1" wp14:anchorId="11E024F9" wp14:editId="4E3D2855">
+                    <wp:anchor distT="0" distB="0" distL="114300" distR="114300" simplePos="0" relativeHeight="251659264" behindDoc="0" locked="0" layoutInCell="1" allowOverlap="1" wp14:anchorId="6FE66C8C" wp14:editId="4E3D2855">
                       <wp:simplePos x="0" y="0"/>
                       <wp:positionH relativeFrom="column">
                         <wp:posOffset>0</wp:posOffset>
@@ -4613,11 +4613,11 @@
               </mc:AlternateContent>
             </w:r>
             <w:r>
-              <w:object w:dxaOrig="2505" w:dyaOrig="495" w14:anchorId="5EF71D53">
+              <w:object w:dxaOrig="2505" w:dyaOrig="495" w14:anchorId="75DF1710">
                 <v:shape id="ole_rId7" o:spid="_x0000_i1027" type="#_x0000_t75" style="width:124.5pt;height:24.75pt;visibility:visible;mso-wrap-distance-right:0" o:ole="" filled="t">
                   <v:imagedata r:id="rId13" o:title=""/>
                 </v:shape>
-                <o:OLEObject Type="Embed" ProgID="PBrush" ShapeID="ole_rId7" DrawAspect="Content" ObjectID="_1778418108" r:id="rId14"/>
+                <o:OLEObject Type="Embed" ProgID="PBrush" ShapeID="ole_rId7" DrawAspect="Content" ObjectID="_1779043374" r:id="rId14"/>
               </w:object>
             </w:r>
           </w:p>
@@ -4638,7 +4638,7 @@
               <mc:AlternateContent>
                 <mc:Choice Requires="wps">
                   <w:drawing>
-                    <wp:anchor distT="0" distB="0" distL="114300" distR="114300" simplePos="0" relativeHeight="251660288" behindDoc="0" locked="0" layoutInCell="1" allowOverlap="1" wp14:anchorId="492CF42F" wp14:editId="3E2664B3">
+                    <wp:anchor distT="0" distB="0" distL="114300" distR="114300" simplePos="0" relativeHeight="251660288" behindDoc="0" locked="0" layoutInCell="1" allowOverlap="1" wp14:anchorId="0A84C9B6" wp14:editId="3E2664B3">
                       <wp:simplePos x="0" y="0"/>
                       <wp:positionH relativeFrom="column">
                         <wp:posOffset>0</wp:posOffset>
@@ -4703,11 +4703,11 @@
               </mc:AlternateContent>
             </w:r>
             <w:r>
-              <w:object w:dxaOrig="2445" w:dyaOrig="585" w14:anchorId="5CA092A7">
+              <w:object w:dxaOrig="2445" w:dyaOrig="585" w14:anchorId="233AF933">
                 <v:shape id="ole_rId9" o:spid="_x0000_i1028" type="#_x0000_t75" style="width:122.25pt;height:29.25pt;visibility:visible;mso-wrap-distance-right:0" o:ole="" filled="t">
                   <v:imagedata r:id="rId15" o:title=""/>
                 </v:shape>
-                <o:OLEObject Type="Embed" ProgID="PBrush" ShapeID="ole_rId9" DrawAspect="Content" ObjectID="_1778418109" r:id="rId16"/>
+                <o:OLEObject Type="Embed" ProgID="PBrush" ShapeID="ole_rId9" DrawAspect="Content" ObjectID="_1779043375" r:id="rId16"/>
               </w:object>
             </w:r>
           </w:p>
@@ -4730,7 +4730,7 @@
               <mc:AlternateContent>
                 <mc:Choice Requires="wps">
                   <w:drawing>
-                    <wp:anchor distT="0" distB="0" distL="114300" distR="114300" simplePos="0" relativeHeight="251661312" behindDoc="0" locked="0" layoutInCell="1" allowOverlap="1" wp14:anchorId="1726F9DF" wp14:editId="225012B2">
+                    <wp:anchor distT="0" distB="0" distL="114300" distR="114300" simplePos="0" relativeHeight="251661312" behindDoc="0" locked="0" layoutInCell="1" allowOverlap="1" wp14:anchorId="2876E834" wp14:editId="225012B2">
                       <wp:simplePos x="0" y="0"/>
                       <wp:positionH relativeFrom="column">
                         <wp:posOffset>0</wp:posOffset>
@@ -4795,11 +4795,11 @@
               </mc:AlternateContent>
             </w:r>
             <w:r>
-              <w:object w:dxaOrig="2625" w:dyaOrig="465" w14:anchorId="4D4C9463">
+              <w:object w:dxaOrig="2625" w:dyaOrig="465" w14:anchorId="74B6E216">
                 <v:shape id="ole_rId11" o:spid="_x0000_i1029" type="#_x0000_t75" style="width:131.25pt;height:24pt;visibility:visible;mso-wrap-distance-right:0" o:ole="" filled="t">
                   <v:imagedata r:id="rId17" o:title=""/>
                 </v:shape>
-                <o:OLEObject Type="Embed" ProgID="PBrush" ShapeID="ole_rId11" DrawAspect="Content" ObjectID="_1778418110" r:id="rId18"/>
+                <o:OLEObject Type="Embed" ProgID="PBrush" ShapeID="ole_rId11" DrawAspect="Content" ObjectID="_1779043376" r:id="rId18"/>
               </w:object>
             </w:r>
           </w:p>
@@ -4820,7 +4820,7 @@
               <mc:AlternateContent>
                 <mc:Choice Requires="wps">
                   <w:drawing>
-                    <wp:anchor distT="0" distB="0" distL="114300" distR="114300" simplePos="0" relativeHeight="251662336" behindDoc="0" locked="0" layoutInCell="1" allowOverlap="1" wp14:anchorId="0DE57289" wp14:editId="40920509">
+                    <wp:anchor distT="0" distB="0" distL="114300" distR="114300" simplePos="0" relativeHeight="251662336" behindDoc="0" locked="0" layoutInCell="1" allowOverlap="1" wp14:anchorId="270C65F9" wp14:editId="40920509">
                       <wp:simplePos x="0" y="0"/>
                       <wp:positionH relativeFrom="column">
                         <wp:posOffset>0</wp:posOffset>
@@ -4885,11 +4885,11 @@
               </mc:AlternateContent>
             </w:r>
             <w:r>
-              <w:object w:dxaOrig="2550" w:dyaOrig="585" w14:anchorId="366799B5">
+              <w:object w:dxaOrig="2550" w:dyaOrig="585" w14:anchorId="21B0BE3A">
                 <v:shape id="ole_rId13" o:spid="_x0000_i1030" type="#_x0000_t75" style="width:128.25pt;height:29.25pt;visibility:visible;mso-wrap-distance-right:0" o:ole="" filled="t">
                   <v:imagedata r:id="rId19" o:title=""/>
                 </v:shape>
-                <o:OLEObject Type="Embed" ProgID="PBrush" ShapeID="ole_rId13" DrawAspect="Content" ObjectID="_1778418111" r:id="rId20"/>
+                <o:OLEObject Type="Embed" ProgID="PBrush" ShapeID="ole_rId13" DrawAspect="Content" ObjectID="_1779043377" r:id="rId20"/>
               </w:object>
             </w:r>
           </w:p>
@@ -4912,7 +4912,7 @@
               <mc:AlternateContent>
                 <mc:Choice Requires="wps">
                   <w:drawing>
-                    <wp:anchor distT="0" distB="0" distL="114300" distR="114300" simplePos="0" relativeHeight="251663360" behindDoc="0" locked="0" layoutInCell="1" allowOverlap="1" wp14:anchorId="3F80877A" wp14:editId="7D00A43D">
+                    <wp:anchor distT="0" distB="0" distL="114300" distR="114300" simplePos="0" relativeHeight="251663360" behindDoc="0" locked="0" layoutInCell="1" allowOverlap="1" wp14:anchorId="147E7676" wp14:editId="7D00A43D">
                       <wp:simplePos x="0" y="0"/>
                       <wp:positionH relativeFrom="column">
                         <wp:posOffset>0</wp:posOffset>
@@ -4977,11 +4977,11 @@
               </mc:AlternateContent>
             </w:r>
             <w:r>
-              <w:object w:dxaOrig="2445" w:dyaOrig="540" w14:anchorId="40DA1B2D">
+              <w:object w:dxaOrig="2445" w:dyaOrig="540" w14:anchorId="529359F8">
                 <v:shape id="ole_rId15" o:spid="_x0000_i1031" type="#_x0000_t75" style="width:122.25pt;height:27pt;visibility:visible;mso-wrap-distance-right:0" o:ole="" filled="t">
                   <v:imagedata r:id="rId21" o:title=""/>
                 </v:shape>
-                <o:OLEObject Type="Embed" ProgID="PBrush" ShapeID="ole_rId15" DrawAspect="Content" ObjectID="_1778418112" r:id="rId22"/>
+                <o:OLEObject Type="Embed" ProgID="PBrush" ShapeID="ole_rId15" DrawAspect="Content" ObjectID="_1779043378" r:id="rId22"/>
               </w:object>
             </w:r>
           </w:p>
@@ -5002,7 +5002,7 @@
               <mc:AlternateContent>
                 <mc:Choice Requires="wps">
                   <w:drawing>
-                    <wp:anchor distT="0" distB="0" distL="114300" distR="114300" simplePos="0" relativeHeight="251664384" behindDoc="0" locked="0" layoutInCell="1" allowOverlap="1" wp14:anchorId="0A516E9C" wp14:editId="2064EF0A">
+                    <wp:anchor distT="0" distB="0" distL="114300" distR="114300" simplePos="0" relativeHeight="251664384" behindDoc="0" locked="0" layoutInCell="1" allowOverlap="1" wp14:anchorId="79EF5568" wp14:editId="2064EF0A">
                       <wp:simplePos x="0" y="0"/>
                       <wp:positionH relativeFrom="column">
                         <wp:posOffset>0</wp:posOffset>
@@ -5067,11 +5067,11 @@
               </mc:AlternateContent>
             </w:r>
             <w:r>
-              <w:object w:dxaOrig="2475" w:dyaOrig="585" w14:anchorId="710D014E">
+              <w:object w:dxaOrig="2475" w:dyaOrig="585" w14:anchorId="6DAC8092">
                 <v:shape id="ole_rId17" o:spid="_x0000_i1032" type="#_x0000_t75" style="width:123.75pt;height:29.25pt;visibility:visible;mso-wrap-distance-right:0" o:ole="" filled="t">
                   <v:imagedata r:id="rId23" o:title=""/>
                 </v:shape>
-                <o:OLEObject Type="Embed" ProgID="PBrush" ShapeID="ole_rId17" DrawAspect="Content" ObjectID="_1778418113" r:id="rId24"/>
+                <o:OLEObject Type="Embed" ProgID="PBrush" ShapeID="ole_rId17" DrawAspect="Content" ObjectID="_1779043379" r:id="rId24"/>
               </w:object>
             </w:r>
           </w:p>
@@ -5094,7 +5094,7 @@
               <mc:AlternateContent>
                 <mc:Choice Requires="wps">
                   <w:drawing>
-                    <wp:anchor distT="0" distB="0" distL="114300" distR="114300" simplePos="0" relativeHeight="251665408" behindDoc="0" locked="0" layoutInCell="1" allowOverlap="1" wp14:anchorId="1AF7F4BD" wp14:editId="1BAFA928">
+                    <wp:anchor distT="0" distB="0" distL="114300" distR="114300" simplePos="0" relativeHeight="251665408" behindDoc="0" locked="0" layoutInCell="1" allowOverlap="1" wp14:anchorId="0DCD62BE" wp14:editId="1BAFA928">
                       <wp:simplePos x="0" y="0"/>
                       <wp:positionH relativeFrom="column">
                         <wp:posOffset>0</wp:posOffset>
@@ -5159,11 +5159,11 @@
               </mc:AlternateContent>
             </w:r>
             <w:r>
-              <w:object w:dxaOrig="2430" w:dyaOrig="465" w14:anchorId="3574C39D">
+              <w:object w:dxaOrig="2430" w:dyaOrig="465" w14:anchorId="1B51D6B0">
                 <v:shape id="ole_rId19" o:spid="_x0000_i1033" type="#_x0000_t75" style="width:121.5pt;height:24pt;visibility:visible;mso-wrap-distance-right:0" o:ole="" filled="t">
                   <v:imagedata r:id="rId25" o:title=""/>
                 </v:shape>
-                <o:OLEObject Type="Embed" ProgID="PBrush" ShapeID="ole_rId19" DrawAspect="Content" ObjectID="_1778418114" r:id="rId26"/>
+                <o:OLEObject Type="Embed" ProgID="PBrush" ShapeID="ole_rId19" DrawAspect="Content" ObjectID="_1779043380" r:id="rId26"/>
               </w:object>
             </w:r>
           </w:p>
@@ -5184,7 +5184,7 @@
               <mc:AlternateContent>
                 <mc:Choice Requires="wps">
                   <w:drawing>
-                    <wp:anchor distT="0" distB="0" distL="114300" distR="114300" simplePos="0" relativeHeight="251666432" behindDoc="0" locked="0" layoutInCell="1" allowOverlap="1" wp14:anchorId="5B81266A" wp14:editId="273CFB48">
+                    <wp:anchor distT="0" distB="0" distL="114300" distR="114300" simplePos="0" relativeHeight="251666432" behindDoc="0" locked="0" layoutInCell="1" allowOverlap="1" wp14:anchorId="2DA5D23D" wp14:editId="273CFB48">
                       <wp:simplePos x="0" y="0"/>
                       <wp:positionH relativeFrom="column">
                         <wp:posOffset>0</wp:posOffset>
@@ -5249,11 +5249,11 @@
               </mc:AlternateContent>
             </w:r>
             <w:r>
-              <w:object w:dxaOrig="2115" w:dyaOrig="420" w14:anchorId="04AB9C2F">
+              <w:object w:dxaOrig="2115" w:dyaOrig="420" w14:anchorId="4D7F3FC2">
                 <v:shape id="ole_rId21" o:spid="_x0000_i1034" type="#_x0000_t75" style="width:105pt;height:21.75pt;visibility:visible;mso-wrap-distance-right:0" o:ole="" filled="t">
                   <v:imagedata r:id="rId27" o:title=""/>
                 </v:shape>
-                <o:OLEObject Type="Embed" ProgID="PBrush" ShapeID="ole_rId21" DrawAspect="Content" ObjectID="_1778418115" r:id="rId28"/>
+                <o:OLEObject Type="Embed" ProgID="PBrush" ShapeID="ole_rId21" DrawAspect="Content" ObjectID="_1779043381" r:id="rId28"/>
               </w:object>
             </w:r>
           </w:p>
@@ -8493,8 +8493,6 @@
         <w:gridCol w:w="1245"/>
         <w:gridCol w:w="1245"/>
         <w:gridCol w:w="1245"/>
-        <w:gridCol w:w="1246"/>
-        <w:gridCol w:w="1246"/>
       </w:tblGrid>
       <w:tr>
         <w:tc>
@@ -8560,30 +8558,6 @@
         <w:tc>
           <w:tcPr>
             <w:tcW w:w="1245" w:type="dxa"/>
-          </w:tcPr>
-          <w:p>
-            <w:pPr>
-              <w:pStyle w:val="Akapitzlist"/>
-              <w:ind w:left="0"/>
-              <w:jc w:val="left"/>
-            </w:pPr>
-          </w:p>
-        </w:tc>
-        <w:tc>
-          <w:tcPr>
-            <w:tcW w:w="1246" w:type="dxa"/>
-          </w:tcPr>
-          <w:p>
-            <w:pPr>
-              <w:pStyle w:val="Akapitzlist"/>
-              <w:ind w:left="0"/>
-              <w:jc w:val="left"/>
-            </w:pPr>
-          </w:p>
-        </w:tc>
-        <w:tc>
-          <w:tcPr>
-            <w:tcW w:w="1246" w:type="dxa"/>
           </w:tcPr>
           <w:p>
             <w:pPr>
@@ -8625,8 +8599,6 @@
         <w:gridCol w:w="1245"/>
         <w:gridCol w:w="1245"/>
         <w:gridCol w:w="1245"/>
-        <w:gridCol w:w="1246"/>
-        <w:gridCol w:w="1246"/>
       </w:tblGrid>
       <w:tr>
         <w:tc>
@@ -8692,30 +8664,6 @@
         <w:tc>
           <w:tcPr>
             <w:tcW w:w="1245" w:type="dxa"/>
-          </w:tcPr>
-          <w:p>
-            <w:pPr>
-              <w:pStyle w:val="Akapitzlist"/>
-              <w:ind w:left="0"/>
-              <w:jc w:val="left"/>
-            </w:pPr>
-          </w:p>
-        </w:tc>
-        <w:tc>
-          <w:tcPr>
-            <w:tcW w:w="1246" w:type="dxa"/>
-          </w:tcPr>
-          <w:p>
-            <w:pPr>
-              <w:pStyle w:val="Akapitzlist"/>
-              <w:ind w:left="0"/>
-              <w:jc w:val="left"/>
-            </w:pPr>
-          </w:p>
-        </w:tc>
-        <w:tc>
-          <w:tcPr>
-            <w:tcW w:w="1246" w:type="dxa"/>
           </w:tcPr>
           <w:p>
             <w:pPr>
@@ -10437,8 +10385,6 @@
         <w:gridCol w:w="1245"/>
         <w:gridCol w:w="1245"/>
         <w:gridCol w:w="1245"/>
-        <w:gridCol w:w="1246"/>
-        <w:gridCol w:w="1246"/>
       </w:tblGrid>
       <w:tr>
         <w:tc>
@@ -10504,30 +10450,6 @@
         <w:tc>
           <w:tcPr>
             <w:tcW w:w="1245" w:type="dxa"/>
-          </w:tcPr>
-          <w:p>
-            <w:pPr>
-              <w:pStyle w:val="Akapitzlist"/>
-              <w:ind w:left="0"/>
-              <w:jc w:val="left"/>
-            </w:pPr>
-          </w:p>
-        </w:tc>
-        <w:tc>
-          <w:tcPr>
-            <w:tcW w:w="1246" w:type="dxa"/>
-          </w:tcPr>
-          <w:p>
-            <w:pPr>
-              <w:pStyle w:val="Akapitzlist"/>
-              <w:ind w:left="0"/>
-              <w:jc w:val="left"/>
-            </w:pPr>
-          </w:p>
-        </w:tc>
-        <w:tc>
-          <w:tcPr>
-            <w:tcW w:w="1246" w:type="dxa"/>
           </w:tcPr>
           <w:p>
             <w:pPr>
@@ -10567,8 +10489,6 @@
         <w:gridCol w:w="1245"/>
         <w:gridCol w:w="1245"/>
         <w:gridCol w:w="1245"/>
-        <w:gridCol w:w="1246"/>
-        <w:gridCol w:w="1246"/>
       </w:tblGrid>
       <w:tr>
         <w:tc>
@@ -10634,30 +10554,6 @@
         <w:tc>
           <w:tcPr>
             <w:tcW w:w="1245" w:type="dxa"/>
-          </w:tcPr>
-          <w:p>
-            <w:pPr>
-              <w:pStyle w:val="Akapitzlist"/>
-              <w:ind w:left="0"/>
-              <w:jc w:val="left"/>
-            </w:pPr>
-          </w:p>
-        </w:tc>
-        <w:tc>
-          <w:tcPr>
-            <w:tcW w:w="1246" w:type="dxa"/>
-          </w:tcPr>
-          <w:p>
-            <w:pPr>
-              <w:pStyle w:val="Akapitzlist"/>
-              <w:ind w:left="0"/>
-              <w:jc w:val="left"/>
-            </w:pPr>
-          </w:p>
-        </w:tc>
-        <w:tc>
-          <w:tcPr>
-            <w:tcW w:w="1246" w:type="dxa"/>
           </w:tcPr>
           <w:p>
             <w:pPr>
@@ -11142,7 +11038,7 @@
         <w:noProof/>
       </w:rPr>
       <w:drawing>
-        <wp:inline distT="0" distB="0" distL="0" distR="0" wp14:anchorId="6C85CE45">
+        <wp:inline distT="0" distB="0" distL="0" distR="0" wp14:anchorId="764DFB5C">
           <wp:extent cx="1085850" cy="742950"/>
           <wp:effectExtent l="0" t="0" r="0" b="0"/>
           <wp:docPr id="27" name="Picture" descr="Logo (50 mm)"/>
@@ -11195,7 +11091,7 @@
         <w:noProof/>
       </w:rPr>
       <w:drawing>
-        <wp:inline distT="0" distB="0" distL="0" distR="0" wp14:anchorId="64470CBF">
+        <wp:inline distT="0" distB="0" distL="0" distR="0" wp14:anchorId="28B0E4EB">
           <wp:extent cx="1085850" cy="742950"/>
           <wp:effectExtent l="0" t="0" r="0" b="0"/>
           <wp:docPr id="28" name="Picture" descr="Logo (50 mm)"/>
